--- a/00-Resources/01. DB-Advanced-EntityFramework-DB-Apps-Introduction-Exercises.docx
+++ b/00-Resources/01. DB-Advanced-EntityFramework-DB-Apps-Introduction-Exercises.docx
@@ -49,30 +49,6 @@
             <w:rStyle w:val="Hyperlink"/>
           </w:rPr>
           <w:t>"Databases Advanced – Entity Framework" course @ Software University.</w:t>
-        </w:r>
-      </w:hyperlink>
-      <w:r>
-        <w:t xml:space="preserve"> </w:t>
-      </w:r>
-      <w:r>
-        <w:rPr>
-          <w:rFonts w:eastAsia="Times New Roman" w:cs="Arial"/>
-        </w:rPr>
-        <w:t xml:space="preserve">Please submit </w:t>
-      </w:r>
-      <w:r>
-        <w:rPr>
-          <w:rFonts w:eastAsia="Times New Roman" w:cs="Arial"/>
-        </w:rPr>
-        <w:t xml:space="preserve">your solutions in </w:t>
-      </w:r>
-      <w:hyperlink r:id="rId9" w:history="1">
-        <w:r>
-          <w:rPr>
-            <w:rStyle w:val="Hyperlink"/>
-            <w:rFonts w:eastAsia="Times New Roman" w:cs="Arial"/>
-          </w:rPr>
-          <w:t>Judge.</w:t>
         </w:r>
       </w:hyperlink>
     </w:p>
@@ -1093,7 +1069,15 @@
               <w:rPr>
                 <w:rFonts w:ascii="Consolas" w:hAnsi="Consolas"/>
               </w:rPr>
-              <w:t>2. Kevin 14</w:t>
+              <w:t>2. Kevi</w:t>
+            </w:r>
+            <w:bookmarkStart w:id="0" w:name="_GoBack"/>
+            <w:bookmarkEnd w:id="0"/>
+            <w:r>
+              <w:rPr>
+                <w:rFonts w:ascii="Consolas" w:hAnsi="Consolas"/>
+              </w:rPr>
+              <w:t>n 14</w:t>
             </w:r>
           </w:p>
           <w:p>
@@ -1539,7 +1523,19 @@
         <w:rPr>
           <w:lang w:val="en-GB"/>
         </w:rPr>
-        <w:t xml:space="preserve"> it as well. In case the villain is not present in the database add him too with default evilness factor of “evil”. Finally set the new minion to be servant of the villain and villain. Print appropriate messages after each operation.</w:t>
+        <w:t xml:space="preserve"> it as well. In case the villain is not present in the database add him too with default evilness factor of “evil”. Finally set the new minion </w:t>
+      </w:r>
+      <w:r>
+        <w:rPr>
+          <w:lang w:val="en-GB"/>
+        </w:rPr>
+        <w:t>to be servant of the villain</w:t>
+      </w:r>
+      <w:r>
+        <w:rPr>
+          <w:lang w:val="en-GB"/>
+        </w:rPr>
+        <w:t>. Print appropriate messages after each operation.</w:t>
       </w:r>
     </w:p>
     <w:p>
@@ -3190,7 +3186,6 @@
                 <w:rFonts w:ascii="Consolas" w:hAnsi="Consolas"/>
               </w:rPr>
             </w:pPr>
-            <w:bookmarkStart w:id="0" w:name="_GoBack" w:colFirst="0" w:colLast="1"/>
             <w:r>
               <w:rPr>
                 <w:rFonts w:ascii="Consolas" w:hAnsi="Consolas"/>
@@ -3395,7 +3390,6 @@
         </w:tc>
       </w:tr>
     </w:tbl>
-    <w:bookmarkEnd w:id="0"/>
     <w:p>
       <w:pPr>
         <w:pStyle w:val="Heading2"/>
@@ -5623,8 +5617,8 @@
     </w:tbl>
     <w:p/>
     <w:sectPr>
-      <w:headerReference w:type="default" r:id="rId10"/>
-      <w:footerReference w:type="default" r:id="rId11"/>
+      <w:headerReference w:type="default" r:id="rId9"/>
+      <w:footerReference w:type="default" r:id="rId10"/>
       <w:pgSz w:w="11909" w:h="16834" w:code="9"/>
       <w:pgMar w:top="567" w:right="737" w:bottom="1077" w:left="737" w:header="567" w:footer="794" w:gutter="0"/>
       <w:cols w:space="720"/>
@@ -5921,7 +5915,7 @@
         </mc:Choice>
         <mc:Fallback>
           <w:pict>
-            <v:line w14:anchorId="75B83DDA" id="Straight Connector 1" o:spid="_x0000_s1026" style="position:absolute;flip:y;z-index:251666432;visibility:visible;mso-wrap-style:square;mso-wrap-distance-left:9pt;mso-wrap-distance-top:0;mso-wrap-distance-right:9pt;mso-wrap-distance-bottom:0;mso-position-horizontal:absolute;mso-position-horizontal-relative:text;mso-position-vertical:absolute;mso-position-vertical-relative:text" from="-.1pt,5.2pt" to="520.7pt,5.2pt" o:gfxdata="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" strokecolor="#f37123" strokeweight="1pt">
+            <v:line w14:anchorId="7879574E" id="Straight Connector 1" o:spid="_x0000_s1026" style="position:absolute;flip:y;z-index:251666432;visibility:visible;mso-wrap-style:square;mso-wrap-distance-left:9pt;mso-wrap-distance-top:0;mso-wrap-distance-right:9pt;mso-wrap-distance-bottom:0;mso-position-horizontal:absolute;mso-position-horizontal-relative:text;mso-position-vertical:absolute;mso-position-vertical-relative:text" from="-.1pt,5.2pt" to="520.7pt,5.2pt" o:gfxdata="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" strokecolor="#f37123" strokeweight="1pt">
               <v:stroke endcap="round"/>
             </v:line>
           </w:pict>
@@ -6456,7 +6450,7 @@
                                 <wp:extent cx="200025" cy="200025"/>
                                 <wp:effectExtent l="0" t="0" r="9525" b="9525"/>
                                 <wp:docPr id="73" name="Picture 73" title="Software University Foundation">
-                                  <a:hlinkClick xmlns:a="http://schemas.openxmlformats.org/drawingml/2006/main" r:id="rId1"/>
+                                  <a:hlinkClick xmlns:a="http://schemas.openxmlformats.org/drawingml/2006/main" r:id="rId4"/>
                                 </wp:docPr>
                                 <wp:cNvGraphicFramePr/>
                                 <a:graphic xmlns:a="http://schemas.openxmlformats.org/drawingml/2006/main">
@@ -6464,7 +6458,7 @@
                                     <pic:pic xmlns:pic="http://schemas.openxmlformats.org/drawingml/2006/picture">
                                       <pic:nvPicPr>
                                         <pic:cNvPr id="94" name="Picture 4" title="Software University Foundation">
-                                          <a:hlinkClick r:id="rId1"/>
+                                          <a:hlinkClick r:id="rId4"/>
                                         </pic:cNvPr>
                                         <pic:cNvPicPr/>
                                       </pic:nvPicPr>
@@ -7025,7 +7019,7 @@
                           <wp:extent cx="200025" cy="200025"/>
                           <wp:effectExtent l="0" t="0" r="9525" b="9525"/>
                           <wp:docPr id="73" name="Picture 73" title="Software University Foundation">
-                            <a:hlinkClick xmlns:a="http://schemas.openxmlformats.org/drawingml/2006/main" r:id="rId25"/>
+                            <a:hlinkClick xmlns:a="http://schemas.openxmlformats.org/drawingml/2006/main" r:id="rId1"/>
                           </wp:docPr>
                           <wp:cNvGraphicFramePr/>
                           <a:graphic xmlns:a="http://schemas.openxmlformats.org/drawingml/2006/main">
@@ -7033,7 +7027,7 @@
                               <pic:pic xmlns:pic="http://schemas.openxmlformats.org/drawingml/2006/picture">
                                 <pic:nvPicPr>
                                   <pic:cNvPr id="94" name="Picture 4" title="Software University Foundation">
-                                    <a:hlinkClick r:id="rId25"/>
+                                    <a:hlinkClick r:id="rId1"/>
                                   </pic:cNvPr>
                                   <pic:cNvPicPr/>
                                 </pic:nvPicPr>
@@ -11734,6 +11728,7 @@
     <w:lsdException w:name="HTML Sample" w:semiHidden="1" w:unhideWhenUsed="1"/>
     <w:lsdException w:name="HTML Typewriter" w:semiHidden="1" w:unhideWhenUsed="1"/>
     <w:lsdException w:name="HTML Variable" w:semiHidden="1" w:unhideWhenUsed="1"/>
+    <w:lsdException w:name="Normal Table" w:semiHidden="1" w:unhideWhenUsed="1"/>
     <w:lsdException w:name="annotation subject" w:semiHidden="1" w:unhideWhenUsed="1"/>
     <w:lsdException w:name="No List" w:semiHidden="1" w:unhideWhenUsed="1"/>
     <w:lsdException w:name="Outline List 1" w:semiHidden="1" w:unhideWhenUsed="1"/>
@@ -11780,8 +11775,10 @@
     <w:lsdException w:name="Table Subtle 2" w:semiHidden="1" w:unhideWhenUsed="1"/>
     <w:lsdException w:name="Table Web 1" w:semiHidden="1" w:unhideWhenUsed="1"/>
     <w:lsdException w:name="Table Web 2" w:semiHidden="1" w:unhideWhenUsed="1"/>
+    <w:lsdException w:name="Table Web 3" w:semiHidden="1" w:unhideWhenUsed="1"/>
     <w:lsdException w:name="Balloon Text" w:semiHidden="1" w:unhideWhenUsed="1"/>
     <w:lsdException w:name="Table Grid" w:uiPriority="59"/>
+    <w:lsdException w:name="Table Theme" w:semiHidden="1" w:unhideWhenUsed="1"/>
     <w:lsdException w:name="Placeholder Text" w:semiHidden="1"/>
     <w:lsdException w:name="No Spacing" w:uiPriority="1"/>
     <w:lsdException w:name="Light Shading" w:uiPriority="60"/>
@@ -12732,7 +12729,7 @@
 </file>
 
 <file path=customXml/itemProps1.xml><?xml version="1.0" encoding="utf-8"?>
-<ds:datastoreItem xmlns:ds="http://schemas.openxmlformats.org/officeDocument/2006/customXml" ds:itemID="{7A45D9FF-D92A-4137-805F-C42D762AD8F1}">
+<ds:datastoreItem xmlns:ds="http://schemas.openxmlformats.org/officeDocument/2006/customXml" ds:itemID="{A158844C-2796-4231-9870-6B34C1AC96F8}">
   <ds:schemaRefs>
     <ds:schemaRef ds:uri="http://schemas.openxmlformats.org/officeDocument/2006/bibliography"/>
   </ds:schemaRefs>
